--- a/Reports/report_3_20.docx
+++ b/Reports/report_3_20.docx
@@ -5967,14 +5967,7 @@
           <w:rFonts w:asciiTheme="minorBidi" w:hAnsiTheme="minorBidi"/>
           <w:noProof/>
         </w:rPr>
-        <w:t>B</w:t>
-      </w:r>
-      <w:r>
-        <w:rPr>
-          <w:rFonts w:asciiTheme="minorBidi" w:hAnsiTheme="minorBidi"/>
-          <w:noProof/>
-        </w:rPr>
-        <w:t xml:space="preserve">ased on the density function of </w:t>
+        <w:t xml:space="preserve">Based on the density function of </w:t>
       </w:r>
       <w:r>
         <w:rPr>
@@ -5989,14 +5982,93 @@
           <w:rFonts w:asciiTheme="minorBidi" w:hAnsiTheme="minorBidi"/>
           <w:noProof/>
         </w:rPr>
-        <w:t>, in the figure below,</w:t>
-      </w:r>
-      <w:r>
-        <w:rPr>
-          <w:rFonts w:asciiTheme="minorBidi" w:hAnsiTheme="minorBidi"/>
-          <w:noProof/>
-        </w:rPr>
-        <w:t xml:space="preserve"> I found that its distribution is not normal, and I need to normalize it first, then compare with other three genes.</w:t>
+        <w:t xml:space="preserve">, in the figure below, I found that </w:t>
+      </w:r>
+      <w:r>
+        <w:rPr>
+          <w:rFonts w:asciiTheme="minorBidi" w:hAnsiTheme="minorBidi"/>
+          <w:b/>
+          <w:bCs/>
+          <w:noProof/>
+        </w:rPr>
+        <w:t>maybe</w:t>
+      </w:r>
+      <w:r>
+        <w:rPr>
+          <w:rFonts w:asciiTheme="minorBidi" w:hAnsiTheme="minorBidi"/>
+          <w:noProof/>
+        </w:rPr>
+        <w:t xml:space="preserve"> </w:t>
+      </w:r>
+      <w:r>
+        <w:rPr>
+          <w:rFonts w:asciiTheme="minorBidi" w:hAnsiTheme="minorBidi"/>
+          <w:noProof/>
+        </w:rPr>
+        <w:t>its distribution is not normal, and I need to normalize it first, then compare with other three genes.</w:t>
+      </w:r>
+      <w:r>
+        <w:rPr>
+          <w:rFonts w:asciiTheme="minorBidi" w:hAnsiTheme="minorBidi"/>
+          <w:noProof/>
+        </w:rPr>
+        <w:t xml:space="preserve"> There are several way to check the normality of a distribution like plot the probability density function (like figure below), plot the quartile-quartile plot (QQplot), and </w:t>
+      </w:r>
+      <w:r>
+        <w:rPr>
+          <w:rFonts w:asciiTheme="minorBidi" w:hAnsiTheme="minorBidi"/>
+          <w:noProof/>
+        </w:rPr>
+        <w:t>Shapiro-Wilk normality test</w:t>
+      </w:r>
+      <w:r>
+        <w:rPr>
+          <w:rFonts w:asciiTheme="minorBidi" w:hAnsiTheme="minorBidi"/>
+          <w:noProof/>
+        </w:rPr>
+        <w:t xml:space="preserve">. Among them, I preferred the confident </w:t>
+      </w:r>
+      <w:r>
+        <w:rPr>
+          <w:rFonts w:asciiTheme="minorBidi" w:hAnsiTheme="minorBidi"/>
+          <w:noProof/>
+        </w:rPr>
+        <w:t>Shapiro-Wilk normality test</w:t>
+      </w:r>
+      <w:r>
+        <w:rPr>
+          <w:rFonts w:asciiTheme="minorBidi" w:hAnsiTheme="minorBidi"/>
+          <w:noProof/>
+        </w:rPr>
+        <w:t>. In the output of this test</w:t>
+      </w:r>
+      <w:r>
+        <w:rPr>
+          <w:rFonts w:asciiTheme="minorBidi" w:hAnsiTheme="minorBidi"/>
+          <w:noProof/>
+        </w:rPr>
+        <w:t xml:space="preserve">, the p-value &gt; 0.05 implying that the distribution of the data are not significantly different from normal distribution. In other words, </w:t>
+      </w:r>
+      <w:r>
+        <w:rPr>
+          <w:rFonts w:asciiTheme="minorBidi" w:hAnsiTheme="minorBidi"/>
+          <w:noProof/>
+        </w:rPr>
+        <w:t>I</w:t>
+      </w:r>
+      <w:r>
+        <w:rPr>
+          <w:rFonts w:asciiTheme="minorBidi" w:hAnsiTheme="minorBidi"/>
+          <w:noProof/>
+        </w:rPr>
+        <w:t xml:space="preserve"> can assume the normality.</w:t>
+      </w:r>
+      <w:r>
+        <w:rPr>
+          <w:rFonts w:asciiTheme="minorBidi" w:hAnsiTheme="minorBidi"/>
+          <w:noProof/>
+        </w:rPr>
+        <w:t xml:space="preserve"> After run this test for three normalized genes and IOP data, I found the for sure the IOP data is not normal and need to normalization.</w:t>
       </w:r>
     </w:p>
     <w:p>
@@ -6007,7 +6079,6 @@
           <w:noProof/>
         </w:rPr>
       </w:pPr>
-      <w:bookmarkStart w:id="0" w:name="_GoBack"/>
       <w:r>
         <w:rPr>
           <w:noProof/>
@@ -6055,7 +6126,808 @@
           </wp:inline>
         </w:drawing>
       </w:r>
+    </w:p>
+    <w:p>
+      <w:pPr>
+        <w:shd w:val="clear" w:color="auto" w:fill="FFFFFF"/>
+        <w:tabs>
+          <w:tab w:val="left" w:pos="916"/>
+          <w:tab w:val="left" w:pos="1832"/>
+          <w:tab w:val="left" w:pos="2748"/>
+          <w:tab w:val="left" w:pos="3664"/>
+          <w:tab w:val="left" w:pos="4580"/>
+          <w:tab w:val="left" w:pos="5496"/>
+          <w:tab w:val="left" w:pos="6412"/>
+          <w:tab w:val="left" w:pos="7328"/>
+          <w:tab w:val="left" w:pos="8244"/>
+          <w:tab w:val="left" w:pos="9160"/>
+          <w:tab w:val="left" w:pos="10076"/>
+          <w:tab w:val="left" w:pos="10992"/>
+          <w:tab w:val="left" w:pos="11908"/>
+          <w:tab w:val="left" w:pos="12824"/>
+          <w:tab w:val="left" w:pos="13740"/>
+          <w:tab w:val="left" w:pos="14656"/>
+        </w:tabs>
+        <w:wordWrap w:val="0"/>
+        <w:spacing w:after="0" w:line="240" w:lineRule="auto"/>
+        <w:rPr>
+          <w:rFonts w:ascii="Lucida Console" w:eastAsia="Times New Roman" w:hAnsi="Lucida Console" w:cs="Courier New"/>
+          <w:color w:val="000000"/>
+          <w:sz w:val="20"/>
+          <w:szCs w:val="20"/>
+          <w:bdr w:val="none" w:sz="0" w:space="0" w:color="auto" w:frame="1"/>
+        </w:rPr>
+      </w:pPr>
+      <w:proofErr w:type="gramStart"/>
+      <w:r>
+        <w:rPr>
+          <w:rFonts w:ascii="Lucida Console" w:eastAsia="Times New Roman" w:hAnsi="Lucida Console" w:cs="Courier New"/>
+          <w:color w:val="000000"/>
+          <w:sz w:val="20"/>
+          <w:szCs w:val="20"/>
+          <w:bdr w:val="none" w:sz="0" w:space="0" w:color="auto" w:frame="1"/>
+        </w:rPr>
+        <w:t>data</w:t>
+      </w:r>
+      <w:proofErr w:type="gramEnd"/>
+      <w:r>
+        <w:rPr>
+          <w:rFonts w:ascii="Lucida Console" w:eastAsia="Times New Roman" w:hAnsi="Lucida Console" w:cs="Courier New"/>
+          <w:color w:val="000000"/>
+          <w:sz w:val="20"/>
+          <w:szCs w:val="20"/>
+          <w:bdr w:val="none" w:sz="0" w:space="0" w:color="auto" w:frame="1"/>
+        </w:rPr>
+        <w:t>:  corrTable$ANGPT2</w:t>
+      </w:r>
+    </w:p>
+    <w:p>
+      <w:pPr>
+        <w:shd w:val="clear" w:color="auto" w:fill="FFFFFF"/>
+        <w:tabs>
+          <w:tab w:val="left" w:pos="916"/>
+          <w:tab w:val="left" w:pos="1832"/>
+          <w:tab w:val="left" w:pos="2748"/>
+          <w:tab w:val="left" w:pos="3664"/>
+          <w:tab w:val="left" w:pos="4580"/>
+          <w:tab w:val="left" w:pos="5496"/>
+          <w:tab w:val="left" w:pos="6412"/>
+          <w:tab w:val="left" w:pos="7328"/>
+          <w:tab w:val="left" w:pos="8244"/>
+          <w:tab w:val="left" w:pos="9160"/>
+          <w:tab w:val="left" w:pos="10076"/>
+          <w:tab w:val="left" w:pos="10992"/>
+          <w:tab w:val="left" w:pos="11908"/>
+          <w:tab w:val="left" w:pos="12824"/>
+          <w:tab w:val="left" w:pos="13740"/>
+          <w:tab w:val="left" w:pos="14656"/>
+        </w:tabs>
+        <w:wordWrap w:val="0"/>
+        <w:spacing w:after="0" w:line="240" w:lineRule="auto"/>
+        <w:rPr>
+          <w:rFonts w:ascii="Lucida Console" w:eastAsia="Times New Roman" w:hAnsi="Lucida Console" w:cs="Courier New"/>
+          <w:color w:val="000000"/>
+          <w:sz w:val="20"/>
+          <w:szCs w:val="20"/>
+        </w:rPr>
+      </w:pPr>
+      <w:r>
+        <w:rPr>
+          <w:rFonts w:ascii="Lucida Console" w:eastAsia="Times New Roman" w:hAnsi="Lucida Console" w:cs="Courier New"/>
+          <w:color w:val="000000"/>
+          <w:sz w:val="20"/>
+          <w:szCs w:val="20"/>
+          <w:bdr w:val="none" w:sz="0" w:space="0" w:color="auto" w:frame="1"/>
+        </w:rPr>
+        <w:t>W = 0.9904, p-value = 0.9686</w:t>
+      </w:r>
+      <w:r>
+        <w:rPr>
+          <w:rFonts w:ascii="Lucida Console" w:eastAsia="Times New Roman" w:hAnsi="Lucida Console" w:cs="Courier New"/>
+          <w:color w:val="000000"/>
+          <w:sz w:val="20"/>
+          <w:szCs w:val="20"/>
+          <w:bdr w:val="none" w:sz="0" w:space="0" w:color="auto" w:frame="1"/>
+        </w:rPr>
+        <w:t xml:space="preserve"> </w:t>
+      </w:r>
+      <w:proofErr w:type="gramStart"/>
+      <w:r>
+        <w:rPr>
+          <w:rFonts w:ascii="Lucida Console" w:eastAsia="Times New Roman" w:hAnsi="Lucida Console" w:cs="Courier New"/>
+          <w:color w:val="000000"/>
+          <w:sz w:val="20"/>
+          <w:szCs w:val="20"/>
+          <w:bdr w:val="none" w:sz="0" w:space="0" w:color="auto" w:frame="1"/>
+        </w:rPr>
+        <w:t>--------  as</w:t>
+      </w:r>
+      <w:proofErr w:type="gramEnd"/>
+      <w:r>
+        <w:rPr>
+          <w:rFonts w:ascii="Lucida Console" w:eastAsia="Times New Roman" w:hAnsi="Lucida Console" w:cs="Courier New"/>
+          <w:color w:val="000000"/>
+          <w:sz w:val="20"/>
+          <w:szCs w:val="20"/>
+          <w:bdr w:val="none" w:sz="0" w:space="0" w:color="auto" w:frame="1"/>
+        </w:rPr>
+        <w:t xml:space="preserve"> </w:t>
+      </w:r>
+      <w:r>
+        <w:rPr>
+          <w:rFonts w:ascii="Lucida Console" w:eastAsia="Times New Roman" w:hAnsi="Lucida Console" w:cs="Courier New"/>
+          <w:color w:val="000000"/>
+          <w:sz w:val="20"/>
+          <w:szCs w:val="20"/>
+          <w:bdr w:val="none" w:sz="0" w:space="0" w:color="auto" w:frame="1"/>
+        </w:rPr>
+        <w:t>p-value</w:t>
+      </w:r>
+      <w:r>
+        <w:rPr>
+          <w:rFonts w:ascii="Lucida Console" w:eastAsia="Times New Roman" w:hAnsi="Lucida Console" w:cs="Courier New"/>
+          <w:color w:val="000000"/>
+          <w:sz w:val="20"/>
+          <w:szCs w:val="20"/>
+          <w:bdr w:val="none" w:sz="0" w:space="0" w:color="auto" w:frame="1"/>
+        </w:rPr>
+        <w:t xml:space="preserve"> &gt; 0.05 then </w:t>
+      </w:r>
+      <w:r>
+        <w:rPr>
+          <w:rFonts w:ascii="Lucida Console" w:eastAsia="Times New Roman" w:hAnsi="Lucida Console" w:cs="Courier New"/>
+          <w:color w:val="000000"/>
+          <w:sz w:val="20"/>
+          <w:szCs w:val="20"/>
+          <w:bdr w:val="none" w:sz="0" w:space="0" w:color="auto" w:frame="1"/>
+        </w:rPr>
+        <w:t>ANGPT2</w:t>
+      </w:r>
+      <w:r>
+        <w:rPr>
+          <w:rFonts w:ascii="Lucida Console" w:eastAsia="Times New Roman" w:hAnsi="Lucida Console" w:cs="Courier New"/>
+          <w:color w:val="000000"/>
+          <w:sz w:val="20"/>
+          <w:szCs w:val="20"/>
+          <w:bdr w:val="none" w:sz="0" w:space="0" w:color="auto" w:frame="1"/>
+        </w:rPr>
+        <w:t xml:space="preserve"> is normal.</w:t>
+      </w:r>
+    </w:p>
+    <w:p>
+      <w:pPr>
+        <w:shd w:val="clear" w:color="auto" w:fill="FFFFFF"/>
+        <w:tabs>
+          <w:tab w:val="left" w:pos="916"/>
+          <w:tab w:val="left" w:pos="1832"/>
+          <w:tab w:val="left" w:pos="2748"/>
+          <w:tab w:val="left" w:pos="3664"/>
+          <w:tab w:val="left" w:pos="4580"/>
+          <w:tab w:val="left" w:pos="5496"/>
+          <w:tab w:val="left" w:pos="6412"/>
+          <w:tab w:val="left" w:pos="7328"/>
+          <w:tab w:val="left" w:pos="8244"/>
+          <w:tab w:val="left" w:pos="9160"/>
+          <w:tab w:val="left" w:pos="10076"/>
+          <w:tab w:val="left" w:pos="10992"/>
+          <w:tab w:val="left" w:pos="11908"/>
+          <w:tab w:val="left" w:pos="12824"/>
+          <w:tab w:val="left" w:pos="13740"/>
+          <w:tab w:val="left" w:pos="14656"/>
+        </w:tabs>
+        <w:wordWrap w:val="0"/>
+        <w:spacing w:after="0" w:line="240" w:lineRule="auto"/>
+        <w:rPr>
+          <w:rFonts w:ascii="Lucida Console" w:eastAsia="Times New Roman" w:hAnsi="Lucida Console" w:cs="Courier New"/>
+          <w:color w:val="000000"/>
+          <w:sz w:val="20"/>
+          <w:szCs w:val="20"/>
+          <w:bdr w:val="none" w:sz="0" w:space="0" w:color="auto" w:frame="1"/>
+        </w:rPr>
+      </w:pPr>
+      <w:proofErr w:type="gramStart"/>
+      <w:r>
+        <w:rPr>
+          <w:rFonts w:ascii="Lucida Console" w:eastAsia="Times New Roman" w:hAnsi="Lucida Console" w:cs="Courier New"/>
+          <w:color w:val="000000"/>
+          <w:sz w:val="20"/>
+          <w:szCs w:val="20"/>
+          <w:bdr w:val="none" w:sz="0" w:space="0" w:color="auto" w:frame="1"/>
+        </w:rPr>
+        <w:t>data</w:t>
+      </w:r>
+      <w:proofErr w:type="gramEnd"/>
+      <w:r>
+        <w:rPr>
+          <w:rFonts w:ascii="Lucida Console" w:eastAsia="Times New Roman" w:hAnsi="Lucida Console" w:cs="Courier New"/>
+          <w:color w:val="000000"/>
+          <w:sz w:val="20"/>
+          <w:szCs w:val="20"/>
+          <w:bdr w:val="none" w:sz="0" w:space="0" w:color="auto" w:frame="1"/>
+        </w:rPr>
+        <w:t xml:space="preserve">:  </w:t>
+      </w:r>
+      <w:proofErr w:type="spellStart"/>
+      <w:r>
+        <w:rPr>
+          <w:rFonts w:ascii="Lucida Console" w:eastAsia="Times New Roman" w:hAnsi="Lucida Console" w:cs="Courier New"/>
+          <w:color w:val="000000"/>
+          <w:sz w:val="20"/>
+          <w:szCs w:val="20"/>
+          <w:bdr w:val="none" w:sz="0" w:space="0" w:color="auto" w:frame="1"/>
+        </w:rPr>
+        <w:t>corrTable$PTPRB</w:t>
+      </w:r>
+      <w:proofErr w:type="spellEnd"/>
+    </w:p>
+    <w:p>
+      <w:pPr>
+        <w:shd w:val="clear" w:color="auto" w:fill="FFFFFF"/>
+        <w:tabs>
+          <w:tab w:val="left" w:pos="916"/>
+          <w:tab w:val="left" w:pos="1832"/>
+          <w:tab w:val="left" w:pos="2748"/>
+          <w:tab w:val="left" w:pos="3664"/>
+          <w:tab w:val="left" w:pos="4580"/>
+          <w:tab w:val="left" w:pos="5496"/>
+          <w:tab w:val="left" w:pos="6412"/>
+          <w:tab w:val="left" w:pos="7328"/>
+          <w:tab w:val="left" w:pos="8244"/>
+          <w:tab w:val="left" w:pos="9160"/>
+          <w:tab w:val="left" w:pos="10076"/>
+          <w:tab w:val="left" w:pos="10992"/>
+          <w:tab w:val="left" w:pos="11908"/>
+          <w:tab w:val="left" w:pos="12824"/>
+          <w:tab w:val="left" w:pos="13740"/>
+          <w:tab w:val="left" w:pos="14656"/>
+        </w:tabs>
+        <w:wordWrap w:val="0"/>
+        <w:spacing w:after="0" w:line="240" w:lineRule="auto"/>
+        <w:rPr>
+          <w:rFonts w:ascii="Lucida Console" w:eastAsia="Times New Roman" w:hAnsi="Lucida Console" w:cs="Courier New"/>
+          <w:color w:val="000000"/>
+          <w:sz w:val="20"/>
+          <w:szCs w:val="20"/>
+        </w:rPr>
+      </w:pPr>
+      <w:r>
+        <w:rPr>
+          <w:rFonts w:ascii="Lucida Console" w:eastAsia="Times New Roman" w:hAnsi="Lucida Console" w:cs="Courier New"/>
+          <w:color w:val="000000"/>
+          <w:sz w:val="20"/>
+          <w:szCs w:val="20"/>
+          <w:bdr w:val="none" w:sz="0" w:space="0" w:color="auto" w:frame="1"/>
+        </w:rPr>
+        <w:t>W = 0.97918, p-value = 0.587</w:t>
+      </w:r>
+      <w:r>
+        <w:rPr>
+          <w:rFonts w:ascii="Lucida Console" w:eastAsia="Times New Roman" w:hAnsi="Lucida Console" w:cs="Courier New"/>
+          <w:color w:val="000000"/>
+          <w:sz w:val="20"/>
+          <w:szCs w:val="20"/>
+          <w:bdr w:val="none" w:sz="0" w:space="0" w:color="auto" w:frame="1"/>
+        </w:rPr>
+        <w:t xml:space="preserve"> </w:t>
+      </w:r>
+      <w:proofErr w:type="gramStart"/>
+      <w:r>
+        <w:rPr>
+          <w:rFonts w:ascii="Lucida Console" w:eastAsia="Times New Roman" w:hAnsi="Lucida Console" w:cs="Courier New"/>
+          <w:color w:val="000000"/>
+          <w:sz w:val="20"/>
+          <w:szCs w:val="20"/>
+          <w:bdr w:val="none" w:sz="0" w:space="0" w:color="auto" w:frame="1"/>
+        </w:rPr>
+        <w:t>--------</w:t>
+      </w:r>
+      <w:r>
+        <w:rPr>
+          <w:rFonts w:ascii="Lucida Console" w:eastAsia="Times New Roman" w:hAnsi="Lucida Console" w:cs="Courier New"/>
+          <w:color w:val="000000"/>
+          <w:sz w:val="20"/>
+          <w:szCs w:val="20"/>
+          <w:bdr w:val="none" w:sz="0" w:space="0" w:color="auto" w:frame="1"/>
+        </w:rPr>
+        <w:t xml:space="preserve">  as</w:t>
+      </w:r>
+      <w:proofErr w:type="gramEnd"/>
+      <w:r>
+        <w:rPr>
+          <w:rFonts w:ascii="Lucida Console" w:eastAsia="Times New Roman" w:hAnsi="Lucida Console" w:cs="Courier New"/>
+          <w:color w:val="000000"/>
+          <w:sz w:val="20"/>
+          <w:szCs w:val="20"/>
+          <w:bdr w:val="none" w:sz="0" w:space="0" w:color="auto" w:frame="1"/>
+        </w:rPr>
+        <w:t xml:space="preserve"> </w:t>
+      </w:r>
+      <w:r>
+        <w:rPr>
+          <w:rFonts w:ascii="Lucida Console" w:eastAsia="Times New Roman" w:hAnsi="Lucida Console" w:cs="Courier New"/>
+          <w:color w:val="000000"/>
+          <w:sz w:val="20"/>
+          <w:szCs w:val="20"/>
+          <w:bdr w:val="none" w:sz="0" w:space="0" w:color="auto" w:frame="1"/>
+        </w:rPr>
+        <w:t>p-value</w:t>
+      </w:r>
+      <w:r>
+        <w:rPr>
+          <w:rFonts w:ascii="Lucida Console" w:eastAsia="Times New Roman" w:hAnsi="Lucida Console" w:cs="Courier New"/>
+          <w:color w:val="000000"/>
+          <w:sz w:val="20"/>
+          <w:szCs w:val="20"/>
+          <w:bdr w:val="none" w:sz="0" w:space="0" w:color="auto" w:frame="1"/>
+        </w:rPr>
+        <w:t xml:space="preserve"> &gt; 0.05 then </w:t>
+      </w:r>
+      <w:r>
+        <w:rPr>
+          <w:rFonts w:ascii="Lucida Console" w:eastAsia="Times New Roman" w:hAnsi="Lucida Console" w:cs="Courier New"/>
+          <w:color w:val="000000"/>
+          <w:sz w:val="20"/>
+          <w:szCs w:val="20"/>
+          <w:bdr w:val="none" w:sz="0" w:space="0" w:color="auto" w:frame="1"/>
+        </w:rPr>
+        <w:t>PTPRB</w:t>
+      </w:r>
+      <w:r>
+        <w:rPr>
+          <w:rFonts w:ascii="Lucida Console" w:eastAsia="Times New Roman" w:hAnsi="Lucida Console" w:cs="Courier New"/>
+          <w:color w:val="000000"/>
+          <w:sz w:val="20"/>
+          <w:szCs w:val="20"/>
+          <w:bdr w:val="none" w:sz="0" w:space="0" w:color="auto" w:frame="1"/>
+        </w:rPr>
+        <w:t xml:space="preserve"> </w:t>
+      </w:r>
+      <w:r>
+        <w:rPr>
+          <w:rFonts w:ascii="Lucida Console" w:eastAsia="Times New Roman" w:hAnsi="Lucida Console" w:cs="Courier New"/>
+          <w:color w:val="000000"/>
+          <w:sz w:val="20"/>
+          <w:szCs w:val="20"/>
+          <w:bdr w:val="none" w:sz="0" w:space="0" w:color="auto" w:frame="1"/>
+        </w:rPr>
+        <w:t>is normal.</w:t>
+      </w:r>
+    </w:p>
+    <w:p>
+      <w:pPr>
+        <w:shd w:val="clear" w:color="auto" w:fill="FFFFFF"/>
+        <w:tabs>
+          <w:tab w:val="left" w:pos="916"/>
+          <w:tab w:val="left" w:pos="1832"/>
+          <w:tab w:val="left" w:pos="2748"/>
+          <w:tab w:val="left" w:pos="3664"/>
+          <w:tab w:val="left" w:pos="4580"/>
+          <w:tab w:val="left" w:pos="5496"/>
+          <w:tab w:val="left" w:pos="6412"/>
+          <w:tab w:val="left" w:pos="7328"/>
+          <w:tab w:val="left" w:pos="8244"/>
+          <w:tab w:val="left" w:pos="9160"/>
+          <w:tab w:val="left" w:pos="10076"/>
+          <w:tab w:val="left" w:pos="10992"/>
+          <w:tab w:val="left" w:pos="11908"/>
+          <w:tab w:val="left" w:pos="12824"/>
+          <w:tab w:val="left" w:pos="13740"/>
+          <w:tab w:val="left" w:pos="14656"/>
+        </w:tabs>
+        <w:wordWrap w:val="0"/>
+        <w:spacing w:after="0" w:line="240" w:lineRule="auto"/>
+        <w:rPr>
+          <w:rFonts w:ascii="Lucida Console" w:eastAsia="Times New Roman" w:hAnsi="Lucida Console" w:cs="Courier New"/>
+          <w:color w:val="000000"/>
+          <w:sz w:val="20"/>
+          <w:szCs w:val="20"/>
+          <w:bdr w:val="none" w:sz="0" w:space="0" w:color="auto" w:frame="1"/>
+        </w:rPr>
+      </w:pPr>
+      <w:proofErr w:type="gramStart"/>
+      <w:r>
+        <w:rPr>
+          <w:rFonts w:ascii="Lucida Console" w:eastAsia="Times New Roman" w:hAnsi="Lucida Console" w:cs="Courier New"/>
+          <w:color w:val="000000"/>
+          <w:sz w:val="20"/>
+          <w:szCs w:val="20"/>
+          <w:bdr w:val="none" w:sz="0" w:space="0" w:color="auto" w:frame="1"/>
+        </w:rPr>
+        <w:t>data</w:t>
+      </w:r>
+      <w:proofErr w:type="gramEnd"/>
+      <w:r>
+        <w:rPr>
+          <w:rFonts w:ascii="Lucida Console" w:eastAsia="Times New Roman" w:hAnsi="Lucida Console" w:cs="Courier New"/>
+          <w:color w:val="000000"/>
+          <w:sz w:val="20"/>
+          <w:szCs w:val="20"/>
+          <w:bdr w:val="none" w:sz="0" w:space="0" w:color="auto" w:frame="1"/>
+        </w:rPr>
+        <w:t xml:space="preserve">:  </w:t>
+      </w:r>
+      <w:proofErr w:type="spellStart"/>
+      <w:r>
+        <w:rPr>
+          <w:rFonts w:ascii="Lucida Console" w:eastAsia="Times New Roman" w:hAnsi="Lucida Console" w:cs="Courier New"/>
+          <w:color w:val="000000"/>
+          <w:sz w:val="20"/>
+          <w:szCs w:val="20"/>
+          <w:bdr w:val="none" w:sz="0" w:space="0" w:color="auto" w:frame="1"/>
+        </w:rPr>
+        <w:t>corrTable$TEK</w:t>
+      </w:r>
+      <w:proofErr w:type="spellEnd"/>
+    </w:p>
+    <w:p>
+      <w:pPr>
+        <w:shd w:val="clear" w:color="auto" w:fill="FFFFFF"/>
+        <w:tabs>
+          <w:tab w:val="left" w:pos="916"/>
+          <w:tab w:val="left" w:pos="1832"/>
+          <w:tab w:val="left" w:pos="2748"/>
+          <w:tab w:val="left" w:pos="3664"/>
+          <w:tab w:val="left" w:pos="4580"/>
+          <w:tab w:val="left" w:pos="5496"/>
+          <w:tab w:val="left" w:pos="6412"/>
+          <w:tab w:val="left" w:pos="7328"/>
+          <w:tab w:val="left" w:pos="8244"/>
+          <w:tab w:val="left" w:pos="9160"/>
+          <w:tab w:val="left" w:pos="10076"/>
+          <w:tab w:val="left" w:pos="10992"/>
+          <w:tab w:val="left" w:pos="11908"/>
+          <w:tab w:val="left" w:pos="12824"/>
+          <w:tab w:val="left" w:pos="13740"/>
+          <w:tab w:val="left" w:pos="14656"/>
+        </w:tabs>
+        <w:wordWrap w:val="0"/>
+        <w:spacing w:after="0" w:line="240" w:lineRule="auto"/>
+        <w:rPr>
+          <w:rFonts w:ascii="Lucida Console" w:eastAsia="Times New Roman" w:hAnsi="Lucida Console" w:cs="Courier New"/>
+          <w:color w:val="000000"/>
+          <w:sz w:val="20"/>
+          <w:szCs w:val="20"/>
+        </w:rPr>
+      </w:pPr>
+      <w:r>
+        <w:rPr>
+          <w:rFonts w:ascii="Lucida Console" w:eastAsia="Times New Roman" w:hAnsi="Lucida Console" w:cs="Courier New"/>
+          <w:color w:val="000000"/>
+          <w:sz w:val="20"/>
+          <w:szCs w:val="20"/>
+          <w:bdr w:val="none" w:sz="0" w:space="0" w:color="auto" w:frame="1"/>
+        </w:rPr>
+        <w:t>W = 0.98158, p-value = 0.6841</w:t>
+      </w:r>
+      <w:r>
+        <w:rPr>
+          <w:rFonts w:ascii="Lucida Console" w:eastAsia="Times New Roman" w:hAnsi="Lucida Console" w:cs="Courier New"/>
+          <w:color w:val="000000"/>
+          <w:sz w:val="20"/>
+          <w:szCs w:val="20"/>
+          <w:bdr w:val="none" w:sz="0" w:space="0" w:color="auto" w:frame="1"/>
+        </w:rPr>
+        <w:t xml:space="preserve"> </w:t>
+      </w:r>
+      <w:r>
+        <w:rPr>
+          <w:rFonts w:ascii="Lucida Console" w:eastAsia="Times New Roman" w:hAnsi="Lucida Console" w:cs="Courier New"/>
+          <w:color w:val="000000"/>
+          <w:sz w:val="20"/>
+          <w:szCs w:val="20"/>
+          <w:bdr w:val="none" w:sz="0" w:space="0" w:color="auto" w:frame="1"/>
+        </w:rPr>
+        <w:t>-------</w:t>
+      </w:r>
+      <w:r>
+        <w:rPr>
+          <w:rFonts w:ascii="Lucida Console" w:eastAsia="Times New Roman" w:hAnsi="Lucida Console" w:cs="Courier New"/>
+          <w:color w:val="000000"/>
+          <w:sz w:val="20"/>
+          <w:szCs w:val="20"/>
+          <w:bdr w:val="none" w:sz="0" w:space="0" w:color="auto" w:frame="1"/>
+        </w:rPr>
+        <w:t>-</w:t>
+      </w:r>
+      <w:r>
+        <w:rPr>
+          <w:rFonts w:ascii="Lucida Console" w:eastAsia="Times New Roman" w:hAnsi="Lucida Console" w:cs="Courier New"/>
+          <w:color w:val="000000"/>
+          <w:sz w:val="20"/>
+          <w:szCs w:val="20"/>
+          <w:bdr w:val="none" w:sz="0" w:space="0" w:color="auto" w:frame="1"/>
+        </w:rPr>
+        <w:t xml:space="preserve"> as </w:t>
+      </w:r>
+      <w:r>
+        <w:rPr>
+          <w:rFonts w:ascii="Lucida Console" w:eastAsia="Times New Roman" w:hAnsi="Lucida Console" w:cs="Courier New"/>
+          <w:color w:val="000000"/>
+          <w:sz w:val="20"/>
+          <w:szCs w:val="20"/>
+          <w:bdr w:val="none" w:sz="0" w:space="0" w:color="auto" w:frame="1"/>
+        </w:rPr>
+        <w:t>p-value</w:t>
+      </w:r>
+      <w:r>
+        <w:rPr>
+          <w:rFonts w:ascii="Lucida Console" w:eastAsia="Times New Roman" w:hAnsi="Lucida Console" w:cs="Courier New"/>
+          <w:color w:val="000000"/>
+          <w:sz w:val="20"/>
+          <w:szCs w:val="20"/>
+          <w:bdr w:val="none" w:sz="0" w:space="0" w:color="auto" w:frame="1"/>
+        </w:rPr>
+        <w:t xml:space="preserve"> &gt; 0.05 then </w:t>
+      </w:r>
+      <w:r>
+        <w:rPr>
+          <w:rFonts w:ascii="Lucida Console" w:eastAsia="Times New Roman" w:hAnsi="Lucida Console" w:cs="Courier New"/>
+          <w:color w:val="000000"/>
+          <w:sz w:val="20"/>
+          <w:szCs w:val="20"/>
+          <w:bdr w:val="none" w:sz="0" w:space="0" w:color="auto" w:frame="1"/>
+        </w:rPr>
+        <w:t>TEK</w:t>
+      </w:r>
+      <w:r>
+        <w:rPr>
+          <w:rFonts w:ascii="Lucida Console" w:eastAsia="Times New Roman" w:hAnsi="Lucida Console" w:cs="Courier New"/>
+          <w:color w:val="000000"/>
+          <w:sz w:val="20"/>
+          <w:szCs w:val="20"/>
+          <w:bdr w:val="none" w:sz="0" w:space="0" w:color="auto" w:frame="1"/>
+        </w:rPr>
+        <w:t xml:space="preserve"> </w:t>
+      </w:r>
+      <w:r>
+        <w:rPr>
+          <w:rFonts w:ascii="Lucida Console" w:eastAsia="Times New Roman" w:hAnsi="Lucida Console" w:cs="Courier New"/>
+          <w:color w:val="000000"/>
+          <w:sz w:val="20"/>
+          <w:szCs w:val="20"/>
+          <w:bdr w:val="none" w:sz="0" w:space="0" w:color="auto" w:frame="1"/>
+        </w:rPr>
+        <w:t>is normal.</w:t>
+      </w:r>
+    </w:p>
+    <w:p>
+      <w:pPr>
+        <w:shd w:val="clear" w:color="auto" w:fill="FFFFFF"/>
+        <w:tabs>
+          <w:tab w:val="left" w:pos="916"/>
+          <w:tab w:val="left" w:pos="1832"/>
+          <w:tab w:val="left" w:pos="2748"/>
+          <w:tab w:val="left" w:pos="3664"/>
+          <w:tab w:val="left" w:pos="4580"/>
+          <w:tab w:val="left" w:pos="5496"/>
+          <w:tab w:val="left" w:pos="6412"/>
+          <w:tab w:val="left" w:pos="7328"/>
+          <w:tab w:val="left" w:pos="8244"/>
+          <w:tab w:val="left" w:pos="9160"/>
+          <w:tab w:val="left" w:pos="10076"/>
+          <w:tab w:val="left" w:pos="10992"/>
+          <w:tab w:val="left" w:pos="11908"/>
+          <w:tab w:val="left" w:pos="12824"/>
+          <w:tab w:val="left" w:pos="13740"/>
+          <w:tab w:val="left" w:pos="14656"/>
+        </w:tabs>
+        <w:wordWrap w:val="0"/>
+        <w:spacing w:after="0" w:line="240" w:lineRule="auto"/>
+        <w:rPr>
+          <w:rFonts w:ascii="Lucida Console" w:eastAsia="Times New Roman" w:hAnsi="Lucida Console" w:cs="Courier New"/>
+          <w:color w:val="000000"/>
+          <w:sz w:val="20"/>
+          <w:szCs w:val="20"/>
+          <w:bdr w:val="none" w:sz="0" w:space="0" w:color="auto" w:frame="1"/>
+        </w:rPr>
+      </w:pPr>
+      <w:proofErr w:type="gramStart"/>
+      <w:r>
+        <w:rPr>
+          <w:rFonts w:ascii="Lucida Console" w:eastAsia="Times New Roman" w:hAnsi="Lucida Console" w:cs="Courier New"/>
+          <w:color w:val="000000"/>
+          <w:sz w:val="20"/>
+          <w:szCs w:val="20"/>
+          <w:bdr w:val="none" w:sz="0" w:space="0" w:color="auto" w:frame="1"/>
+        </w:rPr>
+        <w:t>data</w:t>
+      </w:r>
+      <w:proofErr w:type="gramEnd"/>
+      <w:r>
+        <w:rPr>
+          <w:rFonts w:ascii="Lucida Console" w:eastAsia="Times New Roman" w:hAnsi="Lucida Console" w:cs="Courier New"/>
+          <w:color w:val="000000"/>
+          <w:sz w:val="20"/>
+          <w:szCs w:val="20"/>
+          <w:bdr w:val="none" w:sz="0" w:space="0" w:color="auto" w:frame="1"/>
+        </w:rPr>
+        <w:t xml:space="preserve">:  </w:t>
+      </w:r>
+      <w:proofErr w:type="spellStart"/>
+      <w:r>
+        <w:rPr>
+          <w:rFonts w:ascii="Lucida Console" w:eastAsia="Times New Roman" w:hAnsi="Lucida Console" w:cs="Courier New"/>
+          <w:color w:val="000000"/>
+          <w:sz w:val="20"/>
+          <w:szCs w:val="20"/>
+          <w:bdr w:val="none" w:sz="0" w:space="0" w:color="auto" w:frame="1"/>
+        </w:rPr>
+        <w:t>corrTable$IOP</w:t>
+      </w:r>
+      <w:proofErr w:type="spellEnd"/>
+    </w:p>
+    <w:p>
+      <w:pPr>
+        <w:shd w:val="clear" w:color="auto" w:fill="FFFFFF"/>
+        <w:tabs>
+          <w:tab w:val="left" w:pos="916"/>
+          <w:tab w:val="left" w:pos="1832"/>
+          <w:tab w:val="left" w:pos="2748"/>
+          <w:tab w:val="left" w:pos="3664"/>
+          <w:tab w:val="left" w:pos="4580"/>
+          <w:tab w:val="left" w:pos="5496"/>
+          <w:tab w:val="left" w:pos="6412"/>
+          <w:tab w:val="left" w:pos="7328"/>
+          <w:tab w:val="left" w:pos="8244"/>
+          <w:tab w:val="left" w:pos="9160"/>
+          <w:tab w:val="left" w:pos="10076"/>
+          <w:tab w:val="left" w:pos="10992"/>
+          <w:tab w:val="left" w:pos="11908"/>
+          <w:tab w:val="left" w:pos="12824"/>
+          <w:tab w:val="left" w:pos="13740"/>
+          <w:tab w:val="left" w:pos="14656"/>
+        </w:tabs>
+        <w:wordWrap w:val="0"/>
+        <w:spacing w:after="0" w:line="240" w:lineRule="auto"/>
+        <w:rPr>
+          <w:rFonts w:ascii="Lucida Console" w:eastAsia="Times New Roman" w:hAnsi="Lucida Console" w:cs="Courier New"/>
+          <w:color w:val="000000"/>
+          <w:sz w:val="20"/>
+          <w:szCs w:val="20"/>
+        </w:rPr>
+      </w:pPr>
+      <w:r>
+        <w:rPr>
+          <w:rFonts w:ascii="Lucida Console" w:eastAsia="Times New Roman" w:hAnsi="Lucida Console" w:cs="Courier New"/>
+          <w:color w:val="000000"/>
+          <w:sz w:val="20"/>
+          <w:szCs w:val="20"/>
+          <w:bdr w:val="none" w:sz="0" w:space="0" w:color="auto" w:frame="1"/>
+        </w:rPr>
+        <w:t>W = 0.93549, p-value = 0.01474</w:t>
+      </w:r>
+      <w:r>
+        <w:rPr>
+          <w:rFonts w:ascii="Lucida Console" w:eastAsia="Times New Roman" w:hAnsi="Lucida Console" w:cs="Courier New"/>
+          <w:color w:val="000000"/>
+          <w:sz w:val="20"/>
+          <w:szCs w:val="20"/>
+          <w:bdr w:val="none" w:sz="0" w:space="0" w:color="auto" w:frame="1"/>
+        </w:rPr>
+        <w:t xml:space="preserve"> </w:t>
+      </w:r>
+      <w:r>
+        <w:rPr>
+          <w:rFonts w:ascii="Lucida Console" w:eastAsia="Times New Roman" w:hAnsi="Lucida Console" w:cs="Courier New"/>
+          <w:color w:val="000000"/>
+          <w:sz w:val="20"/>
+          <w:szCs w:val="20"/>
+          <w:bdr w:val="none" w:sz="0" w:space="0" w:color="auto" w:frame="1"/>
+        </w:rPr>
+        <w:t>------</w:t>
+      </w:r>
+      <w:r>
+        <w:rPr>
+          <w:rFonts w:ascii="Lucida Console" w:eastAsia="Times New Roman" w:hAnsi="Lucida Console" w:cs="Courier New"/>
+          <w:color w:val="000000"/>
+          <w:sz w:val="20"/>
+          <w:szCs w:val="20"/>
+          <w:bdr w:val="none" w:sz="0" w:space="0" w:color="auto" w:frame="1"/>
+        </w:rPr>
+        <w:t>-</w:t>
+      </w:r>
+      <w:r>
+        <w:rPr>
+          <w:rFonts w:ascii="Lucida Console" w:eastAsia="Times New Roman" w:hAnsi="Lucida Console" w:cs="Courier New"/>
+          <w:color w:val="000000"/>
+          <w:sz w:val="20"/>
+          <w:szCs w:val="20"/>
+          <w:bdr w:val="none" w:sz="0" w:space="0" w:color="auto" w:frame="1"/>
+        </w:rPr>
+        <w:t xml:space="preserve"> as</w:t>
+      </w:r>
+      <w:bookmarkStart w:id="0" w:name="_GoBack"/>
       <w:bookmarkEnd w:id="0"/>
+      <w:r>
+        <w:rPr>
+          <w:rFonts w:ascii="Lucida Console" w:eastAsia="Times New Roman" w:hAnsi="Lucida Console" w:cs="Courier New"/>
+          <w:color w:val="000000"/>
+          <w:sz w:val="20"/>
+          <w:szCs w:val="20"/>
+          <w:bdr w:val="none" w:sz="0" w:space="0" w:color="auto" w:frame="1"/>
+        </w:rPr>
+        <w:t xml:space="preserve"> </w:t>
+      </w:r>
+      <w:r>
+        <w:rPr>
+          <w:rFonts w:ascii="Lucida Console" w:eastAsia="Times New Roman" w:hAnsi="Lucida Console" w:cs="Courier New"/>
+          <w:color w:val="000000"/>
+          <w:sz w:val="20"/>
+          <w:szCs w:val="20"/>
+          <w:bdr w:val="none" w:sz="0" w:space="0" w:color="auto" w:frame="1"/>
+        </w:rPr>
+        <w:t>p-value</w:t>
+      </w:r>
+      <w:r>
+        <w:rPr>
+          <w:rFonts w:ascii="Lucida Console" w:eastAsia="Times New Roman" w:hAnsi="Lucida Console" w:cs="Courier New"/>
+          <w:color w:val="000000"/>
+          <w:sz w:val="20"/>
+          <w:szCs w:val="20"/>
+          <w:bdr w:val="none" w:sz="0" w:space="0" w:color="auto" w:frame="1"/>
+        </w:rPr>
+        <w:t xml:space="preserve"> </w:t>
+      </w:r>
+      <w:r>
+        <w:rPr>
+          <w:rFonts w:ascii="Lucida Console" w:eastAsia="Times New Roman" w:hAnsi="Lucida Console" w:cs="Courier New"/>
+          <w:color w:val="000000"/>
+          <w:sz w:val="20"/>
+          <w:szCs w:val="20"/>
+          <w:bdr w:val="none" w:sz="0" w:space="0" w:color="auto" w:frame="1"/>
+        </w:rPr>
+        <w:t>&lt;</w:t>
+      </w:r>
+      <w:r>
+        <w:rPr>
+          <w:rFonts w:ascii="Lucida Console" w:eastAsia="Times New Roman" w:hAnsi="Lucida Console" w:cs="Courier New"/>
+          <w:color w:val="000000"/>
+          <w:sz w:val="20"/>
+          <w:szCs w:val="20"/>
+          <w:bdr w:val="none" w:sz="0" w:space="0" w:color="auto" w:frame="1"/>
+        </w:rPr>
+        <w:t xml:space="preserve"> 0.05 then </w:t>
+      </w:r>
+      <w:r>
+        <w:rPr>
+          <w:rFonts w:ascii="Lucida Console" w:eastAsia="Times New Roman" w:hAnsi="Lucida Console" w:cs="Courier New"/>
+          <w:color w:val="000000"/>
+          <w:sz w:val="20"/>
+          <w:szCs w:val="20"/>
+          <w:bdr w:val="none" w:sz="0" w:space="0" w:color="auto" w:frame="1"/>
+        </w:rPr>
+        <w:t>IOP</w:t>
+      </w:r>
+      <w:r>
+        <w:rPr>
+          <w:rFonts w:ascii="Lucida Console" w:eastAsia="Times New Roman" w:hAnsi="Lucida Console" w:cs="Courier New"/>
+          <w:color w:val="000000"/>
+          <w:sz w:val="20"/>
+          <w:szCs w:val="20"/>
+          <w:bdr w:val="none" w:sz="0" w:space="0" w:color="auto" w:frame="1"/>
+        </w:rPr>
+        <w:t xml:space="preserve"> is </w:t>
+      </w:r>
+      <w:r>
+        <w:rPr>
+          <w:rFonts w:ascii="Lucida Console" w:eastAsia="Times New Roman" w:hAnsi="Lucida Console" w:cs="Courier New"/>
+          <w:color w:val="000000"/>
+          <w:sz w:val="20"/>
+          <w:szCs w:val="20"/>
+          <w:bdr w:val="none" w:sz="0" w:space="0" w:color="auto" w:frame="1"/>
+        </w:rPr>
+        <w:t xml:space="preserve">not </w:t>
+      </w:r>
+      <w:r>
+        <w:rPr>
+          <w:rFonts w:ascii="Lucida Console" w:eastAsia="Times New Roman" w:hAnsi="Lucida Console" w:cs="Courier New"/>
+          <w:color w:val="000000"/>
+          <w:sz w:val="20"/>
+          <w:szCs w:val="20"/>
+          <w:bdr w:val="none" w:sz="0" w:space="0" w:color="auto" w:frame="1"/>
+        </w:rPr>
+        <w:t>normal.</w:t>
+      </w:r>
     </w:p>
     <w:p>
       <w:pPr>
@@ -6124,6 +6996,7 @@
           <w:rFonts w:asciiTheme="minorBidi" w:hAnsiTheme="minorBidi"/>
           <w:noProof/>
         </w:rPr>
+        <w:lastRenderedPageBreak/>
         <w:t>Moreover,</w:t>
       </w:r>
       <w:r>
@@ -6781,7 +7654,6 @@
         <w:rPr>
           <w:noProof/>
         </w:rPr>
-        <w:lastRenderedPageBreak/>
         <w:drawing>
           <wp:inline distT="0" distB="0" distL="0" distR="0" wp14:anchorId="68DFEE31" wp14:editId="70265DB6">
             <wp:extent cx="2525486" cy="2210685"/>
